--- a/Requirements/Requirements.docx
+++ b/Requirements/Requirements.docx
@@ -36,12 +36,27 @@
           <w:szCs w:val="28"/>
         </w:rPr>
       </w:pPr>
-      <w:r>
-        <w:rPr>
-          <w:sz w:val="28"/>
-          <w:szCs w:val="28"/>
-        </w:rPr>
-        <w:t xml:space="preserve">1. </w:t>
+    </w:p>
+    <w:p>
+      <w:pPr>
+        <w:rPr>
+          <w:sz w:val="28"/>
+          <w:szCs w:val="28"/>
+        </w:rPr>
+      </w:pPr>
+      <w:r>
+        <w:rPr>
+          <w:sz w:val="28"/>
+          <w:szCs w:val="28"/>
+        </w:rPr>
+        <w:t>1</w:t>
+      </w:r>
+      <w:r>
+        <w:rPr>
+          <w:sz w:val="28"/>
+          <w:szCs w:val="28"/>
+        </w:rPr>
+        <w:t xml:space="preserve">. </w:t>
       </w:r>
       <w:r>
         <w:rPr>
@@ -55,44 +70,44 @@
           <w:sz w:val="28"/>
           <w:szCs w:val="28"/>
         </w:rPr>
-        <w:t xml:space="preserve">Creating a class as ‘Library’ and </w:t>
-      </w:r>
-      <w:r>
-        <w:rPr>
-          <w:sz w:val="28"/>
-          <w:szCs w:val="28"/>
-        </w:rPr>
-        <w:t xml:space="preserve">a </w:t>
-      </w:r>
-      <w:r>
-        <w:rPr>
-          <w:sz w:val="28"/>
-          <w:szCs w:val="28"/>
-        </w:rPr>
-        <w:t>User Interface</w:t>
-      </w:r>
-    </w:p>
-    <w:p>
-      <w:pPr>
-        <w:rPr>
-          <w:sz w:val="28"/>
-          <w:szCs w:val="28"/>
-        </w:rPr>
-      </w:pPr>
-    </w:p>
-    <w:p>
-      <w:pPr>
-        <w:rPr>
-          <w:sz w:val="28"/>
-          <w:szCs w:val="28"/>
-        </w:rPr>
-      </w:pPr>
-      <w:r>
-        <w:rPr>
-          <w:sz w:val="28"/>
-          <w:szCs w:val="28"/>
-        </w:rPr>
-        <w:t xml:space="preserve">2. </w:t>
+        <w:t>Adding</w:t>
+      </w:r>
+      <w:r>
+        <w:rPr>
+          <w:sz w:val="28"/>
+          <w:szCs w:val="28"/>
+        </w:rPr>
+        <w:t xml:space="preserve"> a new user to the User List in the Library</w:t>
+      </w:r>
+    </w:p>
+    <w:p>
+      <w:pPr>
+        <w:rPr>
+          <w:sz w:val="28"/>
+          <w:szCs w:val="28"/>
+        </w:rPr>
+      </w:pPr>
+    </w:p>
+    <w:p>
+      <w:pPr>
+        <w:rPr>
+          <w:sz w:val="28"/>
+          <w:szCs w:val="28"/>
+        </w:rPr>
+      </w:pPr>
+      <w:r>
+        <w:rPr>
+          <w:sz w:val="28"/>
+          <w:szCs w:val="28"/>
+        </w:rPr>
+        <w:t>2</w:t>
+      </w:r>
+      <w:r>
+        <w:rPr>
+          <w:sz w:val="28"/>
+          <w:szCs w:val="28"/>
+        </w:rPr>
+        <w:t xml:space="preserve">. </w:t>
       </w:r>
       <w:r>
         <w:rPr>
@@ -106,30 +121,44 @@
           <w:sz w:val="28"/>
           <w:szCs w:val="28"/>
         </w:rPr>
-        <w:t>Creating a class as ‘User’</w:t>
-      </w:r>
-    </w:p>
-    <w:p>
-      <w:pPr>
-        <w:rPr>
-          <w:sz w:val="28"/>
-          <w:szCs w:val="28"/>
-        </w:rPr>
-      </w:pPr>
-    </w:p>
-    <w:p>
-      <w:pPr>
-        <w:rPr>
-          <w:sz w:val="28"/>
-          <w:szCs w:val="28"/>
-        </w:rPr>
-      </w:pPr>
-      <w:r>
-        <w:rPr>
-          <w:sz w:val="28"/>
-          <w:szCs w:val="28"/>
-        </w:rPr>
-        <w:t xml:space="preserve">3. </w:t>
+        <w:t>Adding</w:t>
+      </w:r>
+      <w:r>
+        <w:rPr>
+          <w:sz w:val="28"/>
+          <w:szCs w:val="28"/>
+        </w:rPr>
+        <w:t xml:space="preserve"> a new book to the Book List in the Library</w:t>
+      </w:r>
+    </w:p>
+    <w:p>
+      <w:pPr>
+        <w:rPr>
+          <w:sz w:val="28"/>
+          <w:szCs w:val="28"/>
+        </w:rPr>
+      </w:pPr>
+    </w:p>
+    <w:p>
+      <w:pPr>
+        <w:rPr>
+          <w:sz w:val="28"/>
+          <w:szCs w:val="28"/>
+        </w:rPr>
+      </w:pPr>
+      <w:r>
+        <w:rPr>
+          <w:sz w:val="28"/>
+          <w:szCs w:val="28"/>
+        </w:rPr>
+        <w:t>3</w:t>
+      </w:r>
+      <w:r>
+        <w:rPr>
+          <w:sz w:val="28"/>
+          <w:szCs w:val="28"/>
+        </w:rPr>
+        <w:t xml:space="preserve">. </w:t>
       </w:r>
       <w:r>
         <w:rPr>
@@ -143,30 +172,51 @@
           <w:sz w:val="28"/>
           <w:szCs w:val="28"/>
         </w:rPr>
-        <w:t>Creating a class as ‘Book’</w:t>
-      </w:r>
-    </w:p>
-    <w:p>
-      <w:pPr>
-        <w:rPr>
-          <w:sz w:val="28"/>
-          <w:szCs w:val="28"/>
-        </w:rPr>
-      </w:pPr>
-    </w:p>
-    <w:p>
-      <w:pPr>
-        <w:rPr>
-          <w:sz w:val="28"/>
-          <w:szCs w:val="28"/>
-        </w:rPr>
-      </w:pPr>
-      <w:r>
-        <w:rPr>
-          <w:sz w:val="28"/>
-          <w:szCs w:val="28"/>
-        </w:rPr>
-        <w:t xml:space="preserve">4. </w:t>
+        <w:t xml:space="preserve">User checks-in a </w:t>
+      </w:r>
+      <w:r>
+        <w:rPr>
+          <w:sz w:val="28"/>
+          <w:szCs w:val="28"/>
+        </w:rPr>
+        <w:t xml:space="preserve">book from the </w:t>
+      </w:r>
+      <w:r>
+        <w:rPr>
+          <w:sz w:val="28"/>
+          <w:szCs w:val="28"/>
+        </w:rPr>
+        <w:t>Library</w:t>
+      </w:r>
+    </w:p>
+    <w:p>
+      <w:pPr>
+        <w:rPr>
+          <w:sz w:val="28"/>
+          <w:szCs w:val="28"/>
+        </w:rPr>
+      </w:pPr>
+    </w:p>
+    <w:p>
+      <w:pPr>
+        <w:rPr>
+          <w:sz w:val="28"/>
+          <w:szCs w:val="28"/>
+        </w:rPr>
+      </w:pPr>
+      <w:r>
+        <w:rPr>
+          <w:sz w:val="28"/>
+          <w:szCs w:val="28"/>
+        </w:rPr>
+        <w:t>4</w:t>
+      </w:r>
+      <w:r>
+        <w:rPr>
+          <w:sz w:val="28"/>
+          <w:szCs w:val="28"/>
+        </w:rPr>
+        <w:t xml:space="preserve">. </w:t>
       </w:r>
       <w:r>
         <w:rPr>
@@ -180,53 +230,53 @@
           <w:sz w:val="28"/>
           <w:szCs w:val="28"/>
         </w:rPr>
-        <w:t>Creating a class as ‘UserList’</w:t>
-      </w:r>
-    </w:p>
-    <w:p>
-      <w:pPr>
-        <w:rPr>
-          <w:sz w:val="28"/>
-          <w:szCs w:val="28"/>
-        </w:rPr>
-      </w:pPr>
-    </w:p>
-    <w:p>
-      <w:pPr>
-        <w:rPr>
-          <w:sz w:val="28"/>
-          <w:szCs w:val="28"/>
-        </w:rPr>
-      </w:pPr>
-      <w:r>
-        <w:rPr>
-          <w:sz w:val="28"/>
-          <w:szCs w:val="28"/>
-        </w:rPr>
-        <w:t xml:space="preserve">5. </w:t>
-      </w:r>
-      <w:r>
-        <w:rPr>
-          <w:sz w:val="28"/>
-          <w:szCs w:val="28"/>
-        </w:rPr>
-        <w:t xml:space="preserve">  </w:t>
-      </w:r>
-      <w:r>
-        <w:rPr>
-          <w:sz w:val="28"/>
-          <w:szCs w:val="28"/>
-        </w:rPr>
-        <w:t>Creating a class as ‘BookList’</w:t>
-      </w:r>
-    </w:p>
-    <w:p>
-      <w:pPr>
-        <w:rPr>
-          <w:sz w:val="28"/>
-          <w:szCs w:val="28"/>
-        </w:rPr>
-      </w:pPr>
+        <w:t>User returns a book to the Library</w:t>
+      </w:r>
+    </w:p>
+    <w:p>
+      <w:pPr>
+        <w:rPr>
+          <w:sz w:val="28"/>
+          <w:szCs w:val="28"/>
+        </w:rPr>
+      </w:pPr>
+    </w:p>
+    <w:p>
+      <w:pPr>
+        <w:rPr>
+          <w:sz w:val="28"/>
+          <w:szCs w:val="28"/>
+        </w:rPr>
+      </w:pPr>
+      <w:r>
+        <w:rPr>
+          <w:sz w:val="28"/>
+          <w:szCs w:val="28"/>
+        </w:rPr>
+        <w:t>5</w:t>
+      </w:r>
+      <w:r>
+        <w:rPr>
+          <w:sz w:val="28"/>
+          <w:szCs w:val="28"/>
+        </w:rPr>
+        <w:t>. User holds a book</w:t>
+      </w:r>
+    </w:p>
+    <w:p>
+      <w:pPr>
+        <w:rPr>
+          <w:sz w:val="28"/>
+          <w:szCs w:val="28"/>
+        </w:rPr>
+      </w:pPr>
+      <w:r>
+        <w:rPr>
+          <w:sz w:val="28"/>
+          <w:szCs w:val="28"/>
+        </w:rPr>
+        <w:t xml:space="preserve"> </w:t>
+      </w:r>
     </w:p>
     <w:p>
       <w:pPr>
@@ -247,28 +297,14 @@
           <w:sz w:val="28"/>
           <w:szCs w:val="28"/>
         </w:rPr>
-        <w:t xml:space="preserve">. </w:t>
-      </w:r>
-      <w:r>
-        <w:rPr>
-          <w:sz w:val="28"/>
-          <w:szCs w:val="28"/>
-        </w:rPr>
-        <w:t xml:space="preserve">  </w:t>
-      </w:r>
-      <w:r>
-        <w:rPr>
-          <w:sz w:val="28"/>
-          <w:szCs w:val="28"/>
-        </w:rPr>
-        <w:t>Adding</w:t>
-      </w:r>
-      <w:r>
-        <w:rPr>
-          <w:sz w:val="28"/>
-          <w:szCs w:val="28"/>
-        </w:rPr>
-        <w:t xml:space="preserve"> a new user to the User List in the Library</w:t>
+        <w:t>. Searching</w:t>
+      </w:r>
+      <w:r>
+        <w:rPr>
+          <w:sz w:val="28"/>
+          <w:szCs w:val="28"/>
+        </w:rPr>
+        <w:t xml:space="preserve"> for a book</w:t>
       </w:r>
     </w:p>
     <w:p>
@@ -298,28 +334,14 @@
           <w:sz w:val="28"/>
           <w:szCs w:val="28"/>
         </w:rPr>
-        <w:t xml:space="preserve">. </w:t>
-      </w:r>
-      <w:r>
-        <w:rPr>
-          <w:sz w:val="28"/>
-          <w:szCs w:val="28"/>
-        </w:rPr>
-        <w:t xml:space="preserve">  </w:t>
-      </w:r>
-      <w:r>
-        <w:rPr>
-          <w:sz w:val="28"/>
-          <w:szCs w:val="28"/>
-        </w:rPr>
-        <w:t>Adding</w:t>
-      </w:r>
-      <w:r>
-        <w:rPr>
-          <w:sz w:val="28"/>
-          <w:szCs w:val="28"/>
-        </w:rPr>
-        <w:t xml:space="preserve"> a new book to the Book List in the Library</w:t>
+        <w:t>. Deleting</w:t>
+      </w:r>
+      <w:r>
+        <w:rPr>
+          <w:sz w:val="28"/>
+          <w:szCs w:val="28"/>
+        </w:rPr>
+        <w:t xml:space="preserve"> a book from the Book List</w:t>
       </w:r>
     </w:p>
     <w:p>
@@ -349,21 +371,60 @@
           <w:sz w:val="28"/>
           <w:szCs w:val="28"/>
         </w:rPr>
-        <w:t xml:space="preserve">. </w:t>
-      </w:r>
-      <w:r>
-        <w:rPr>
-          <w:sz w:val="28"/>
-          <w:szCs w:val="28"/>
-        </w:rPr>
-        <w:t xml:space="preserve">  </w:t>
-      </w:r>
-      <w:r>
-        <w:rPr>
-          <w:sz w:val="28"/>
-          <w:szCs w:val="28"/>
-        </w:rPr>
-        <w:t xml:space="preserve">User checks-in a </w:t>
+        <w:t>. Removing a hold on a book</w:t>
+      </w:r>
+    </w:p>
+    <w:p>
+      <w:pPr>
+        <w:rPr>
+          <w:sz w:val="28"/>
+          <w:szCs w:val="28"/>
+        </w:rPr>
+      </w:pPr>
+    </w:p>
+    <w:p>
+      <w:pPr>
+        <w:rPr>
+          <w:sz w:val="28"/>
+          <w:szCs w:val="28"/>
+        </w:rPr>
+      </w:pPr>
+      <w:r>
+        <w:rPr>
+          <w:sz w:val="28"/>
+          <w:szCs w:val="28"/>
+        </w:rPr>
+        <w:t>9</w:t>
+      </w:r>
+      <w:r>
+        <w:rPr>
+          <w:sz w:val="28"/>
+          <w:szCs w:val="28"/>
+        </w:rPr>
+        <w:t>. Renewing a book</w:t>
+      </w:r>
+    </w:p>
+    <w:p>
+      <w:pPr>
+        <w:rPr>
+          <w:sz w:val="28"/>
+          <w:szCs w:val="28"/>
+        </w:rPr>
+      </w:pPr>
+    </w:p>
+    <w:p>
+      <w:pPr>
+        <w:rPr>
+          <w:sz w:val="28"/>
+          <w:szCs w:val="28"/>
+        </w:rPr>
+      </w:pPr>
+      <w:r>
+        <w:rPr>
+          <w:sz w:val="28"/>
+          <w:szCs w:val="28"/>
+        </w:rPr>
+        <w:t>10</w:t>
       </w:r>
       <w:bookmarkStart w:id="0" w:name="_GoBack"/>
       <w:bookmarkEnd w:id="0"/>
@@ -372,238 +433,7 @@
           <w:sz w:val="28"/>
           <w:szCs w:val="28"/>
         </w:rPr>
-        <w:t xml:space="preserve">book from the </w:t>
-      </w:r>
-      <w:r>
-        <w:rPr>
-          <w:sz w:val="28"/>
-          <w:szCs w:val="28"/>
-        </w:rPr>
-        <w:t>Library</w:t>
-      </w:r>
-    </w:p>
-    <w:p>
-      <w:pPr>
-        <w:rPr>
-          <w:sz w:val="28"/>
-          <w:szCs w:val="28"/>
-        </w:rPr>
-      </w:pPr>
-    </w:p>
-    <w:p>
-      <w:pPr>
-        <w:rPr>
-          <w:sz w:val="28"/>
-          <w:szCs w:val="28"/>
-        </w:rPr>
-      </w:pPr>
-      <w:r>
-        <w:rPr>
-          <w:sz w:val="28"/>
-          <w:szCs w:val="28"/>
-        </w:rPr>
-        <w:t>9</w:t>
-      </w:r>
-      <w:r>
-        <w:rPr>
-          <w:sz w:val="28"/>
-          <w:szCs w:val="28"/>
-        </w:rPr>
-        <w:t xml:space="preserve">. </w:t>
-      </w:r>
-      <w:r>
-        <w:rPr>
-          <w:sz w:val="28"/>
-          <w:szCs w:val="28"/>
-        </w:rPr>
-        <w:t xml:space="preserve">  </w:t>
-      </w:r>
-      <w:r>
-        <w:rPr>
-          <w:sz w:val="28"/>
-          <w:szCs w:val="28"/>
-        </w:rPr>
-        <w:t>User returns a book to the Library</w:t>
-      </w:r>
-    </w:p>
-    <w:p>
-      <w:pPr>
-        <w:rPr>
-          <w:sz w:val="28"/>
-          <w:szCs w:val="28"/>
-        </w:rPr>
-      </w:pPr>
-    </w:p>
-    <w:p>
-      <w:pPr>
-        <w:rPr>
-          <w:sz w:val="28"/>
-          <w:szCs w:val="28"/>
-        </w:rPr>
-      </w:pPr>
-      <w:r>
-        <w:rPr>
-          <w:sz w:val="28"/>
-          <w:szCs w:val="28"/>
-        </w:rPr>
-        <w:t>10</w:t>
-      </w:r>
-      <w:r>
-        <w:rPr>
-          <w:sz w:val="28"/>
-          <w:szCs w:val="28"/>
-        </w:rPr>
-        <w:t>. User holds a book</w:t>
-      </w:r>
-    </w:p>
-    <w:p>
-      <w:pPr>
-        <w:rPr>
-          <w:sz w:val="28"/>
-          <w:szCs w:val="28"/>
-        </w:rPr>
-      </w:pPr>
-      <w:r>
-        <w:rPr>
-          <w:sz w:val="28"/>
-          <w:szCs w:val="28"/>
-        </w:rPr>
-        <w:t xml:space="preserve"> </w:t>
-      </w:r>
-    </w:p>
-    <w:p>
-      <w:pPr>
-        <w:rPr>
-          <w:sz w:val="28"/>
-          <w:szCs w:val="28"/>
-        </w:rPr>
-      </w:pPr>
-      <w:r>
-        <w:rPr>
-          <w:sz w:val="28"/>
-          <w:szCs w:val="28"/>
-        </w:rPr>
-        <w:t>11</w:t>
-      </w:r>
-      <w:r>
-        <w:rPr>
-          <w:sz w:val="28"/>
-          <w:szCs w:val="28"/>
-        </w:rPr>
-        <w:t>. Searching</w:t>
-      </w:r>
-      <w:r>
-        <w:rPr>
-          <w:sz w:val="28"/>
-          <w:szCs w:val="28"/>
-        </w:rPr>
-        <w:t xml:space="preserve"> for a book</w:t>
-      </w:r>
-    </w:p>
-    <w:p>
-      <w:pPr>
-        <w:rPr>
-          <w:sz w:val="28"/>
-          <w:szCs w:val="28"/>
-        </w:rPr>
-      </w:pPr>
-    </w:p>
-    <w:p>
-      <w:pPr>
-        <w:rPr>
-          <w:sz w:val="28"/>
-          <w:szCs w:val="28"/>
-        </w:rPr>
-      </w:pPr>
-      <w:r>
-        <w:rPr>
-          <w:sz w:val="28"/>
-          <w:szCs w:val="28"/>
-        </w:rPr>
-        <w:t>12</w:t>
-      </w:r>
-      <w:r>
-        <w:rPr>
-          <w:sz w:val="28"/>
-          <w:szCs w:val="28"/>
-        </w:rPr>
-        <w:t>. Deleting</w:t>
-      </w:r>
-      <w:r>
-        <w:rPr>
-          <w:sz w:val="28"/>
-          <w:szCs w:val="28"/>
-        </w:rPr>
-        <w:t xml:space="preserve"> a book from the Book List</w:t>
-      </w:r>
-    </w:p>
-    <w:p>
-      <w:pPr>
-        <w:rPr>
-          <w:sz w:val="28"/>
-          <w:szCs w:val="28"/>
-        </w:rPr>
-      </w:pPr>
-    </w:p>
-    <w:p>
-      <w:pPr>
-        <w:rPr>
-          <w:sz w:val="28"/>
-          <w:szCs w:val="28"/>
-        </w:rPr>
-      </w:pPr>
-      <w:r>
-        <w:rPr>
-          <w:sz w:val="28"/>
-          <w:szCs w:val="28"/>
-        </w:rPr>
-        <w:t>13. Removing a hold on a book</w:t>
-      </w:r>
-    </w:p>
-    <w:p>
-      <w:pPr>
-        <w:rPr>
-          <w:sz w:val="28"/>
-          <w:szCs w:val="28"/>
-        </w:rPr>
-      </w:pPr>
-    </w:p>
-    <w:p>
-      <w:pPr>
-        <w:rPr>
-          <w:sz w:val="28"/>
-          <w:szCs w:val="28"/>
-        </w:rPr>
-      </w:pPr>
-      <w:r>
-        <w:rPr>
-          <w:sz w:val="28"/>
-          <w:szCs w:val="28"/>
-        </w:rPr>
-        <w:t>14. Renewing a book</w:t>
-      </w:r>
-    </w:p>
-    <w:p>
-      <w:pPr>
-        <w:rPr>
-          <w:sz w:val="28"/>
-          <w:szCs w:val="28"/>
-        </w:rPr>
-      </w:pPr>
-    </w:p>
-    <w:p>
-      <w:pPr>
-        <w:rPr>
-          <w:sz w:val="28"/>
-          <w:szCs w:val="28"/>
-        </w:rPr>
-      </w:pPr>
-      <w:r>
-        <w:rPr>
-          <w:sz w:val="28"/>
-          <w:szCs w:val="28"/>
-        </w:rPr>
-        <w:t>15. Printing user’s transactions</w:t>
+        <w:t>. Printing user’s transactions</w:t>
       </w:r>
     </w:p>
     <w:p>

--- a/Requirements/Requirements.docx
+++ b/Requirements/Requirements.docx
@@ -87,6 +87,22 @@
           <w:szCs w:val="28"/>
         </w:rPr>
       </w:pPr>
+      <w:r>
+        <w:rPr>
+          <w:sz w:val="28"/>
+          <w:szCs w:val="28"/>
+        </w:rPr>
+        <w:tab/>
+        <w:t>- If the user is already a library member, throws an error message.</w:t>
+      </w:r>
+    </w:p>
+    <w:p>
+      <w:pPr>
+        <w:rPr>
+          <w:sz w:val="28"/>
+          <w:szCs w:val="28"/>
+        </w:rPr>
+      </w:pPr>
     </w:p>
     <w:p>
       <w:pPr>
@@ -172,7 +188,14 @@
           <w:sz w:val="28"/>
           <w:szCs w:val="28"/>
         </w:rPr>
-        <w:t xml:space="preserve">User checks-in a </w:t>
+        <w:t>User checks-out</w:t>
+      </w:r>
+      <w:r>
+        <w:rPr>
+          <w:sz w:val="28"/>
+          <w:szCs w:val="28"/>
+        </w:rPr>
+        <w:t xml:space="preserve"> a </w:t>
       </w:r>
       <w:r>
         <w:rPr>
@@ -196,6 +219,38 @@
           <w:szCs w:val="28"/>
         </w:rPr>
       </w:pPr>
+      <w:r>
+        <w:rPr>
+          <w:sz w:val="28"/>
+          <w:szCs w:val="28"/>
+        </w:rPr>
+        <w:tab/>
+        <w:t xml:space="preserve">- Max allowed books </w:t>
+      </w:r>
+      <w:proofErr w:type="gramStart"/>
+      <w:r>
+        <w:rPr>
+          <w:sz w:val="28"/>
+          <w:szCs w:val="28"/>
+        </w:rPr>
+        <w:t>can</w:t>
+      </w:r>
+      <w:proofErr w:type="gramEnd"/>
+      <w:r>
+        <w:rPr>
+          <w:sz w:val="28"/>
+          <w:szCs w:val="28"/>
+        </w:rPr>
+        <w:t xml:space="preserve"> be checked out is 5</w:t>
+      </w:r>
+    </w:p>
+    <w:p>
+      <w:pPr>
+        <w:rPr>
+          <w:sz w:val="28"/>
+          <w:szCs w:val="28"/>
+        </w:rPr>
+      </w:pPr>
     </w:p>
     <w:p>
       <w:pPr>
@@ -240,6 +295,38 @@
           <w:szCs w:val="28"/>
         </w:rPr>
       </w:pPr>
+      <w:r>
+        <w:rPr>
+          <w:sz w:val="28"/>
+          <w:szCs w:val="28"/>
+        </w:rPr>
+        <w:tab/>
+        <w:t>- Upon return, calculate the penalty for late returns</w:t>
+      </w:r>
+    </w:p>
+    <w:p>
+      <w:pPr>
+        <w:rPr>
+          <w:sz w:val="28"/>
+          <w:szCs w:val="28"/>
+        </w:rPr>
+      </w:pPr>
+      <w:r>
+        <w:rPr>
+          <w:sz w:val="28"/>
+          <w:szCs w:val="28"/>
+        </w:rPr>
+        <w:tab/>
+        <w:t>- Penalty is $0.05 per day</w:t>
+      </w:r>
+    </w:p>
+    <w:p>
+      <w:pPr>
+        <w:rPr>
+          <w:sz w:val="28"/>
+          <w:szCs w:val="28"/>
+        </w:rPr>
+      </w:pPr>
     </w:p>
     <w:p>
       <w:pPr>
@@ -275,6 +362,22 @@
           <w:sz w:val="28"/>
           <w:szCs w:val="28"/>
         </w:rPr>
+        <w:tab/>
+        <w:t>- Max allowed holds are 3</w:t>
+      </w:r>
+    </w:p>
+    <w:p>
+      <w:pPr>
+        <w:rPr>
+          <w:sz w:val="28"/>
+          <w:szCs w:val="28"/>
+        </w:rPr>
+      </w:pPr>
+      <w:r>
+        <w:rPr>
+          <w:sz w:val="28"/>
+          <w:szCs w:val="28"/>
+        </w:rPr>
         <w:t xml:space="preserve"> </w:t>
       </w:r>
     </w:p>
@@ -314,6 +417,22 @@
           <w:szCs w:val="28"/>
         </w:rPr>
       </w:pPr>
+      <w:r>
+        <w:rPr>
+          <w:sz w:val="28"/>
+          <w:szCs w:val="28"/>
+        </w:rPr>
+        <w:tab/>
+        <w:t xml:space="preserve">- Should be able to search by author name and book name </w:t>
+      </w:r>
+    </w:p>
+    <w:p>
+      <w:pPr>
+        <w:rPr>
+          <w:sz w:val="28"/>
+          <w:szCs w:val="28"/>
+        </w:rPr>
+      </w:pPr>
     </w:p>
     <w:p>
       <w:pPr>
@@ -411,6 +530,22 @@
           <w:szCs w:val="28"/>
         </w:rPr>
       </w:pPr>
+      <w:r>
+        <w:rPr>
+          <w:sz w:val="28"/>
+          <w:szCs w:val="28"/>
+        </w:rPr>
+        <w:tab/>
+        <w:t>- Max allowed renewals are 3</w:t>
+      </w:r>
+    </w:p>
+    <w:p>
+      <w:pPr>
+        <w:rPr>
+          <w:sz w:val="28"/>
+          <w:szCs w:val="28"/>
+        </w:rPr>
+      </w:pPr>
     </w:p>
     <w:p>
       <w:pPr>
@@ -425,16 +560,32 @@
           <w:szCs w:val="28"/>
         </w:rPr>
         <w:t>10</w:t>
+      </w:r>
+      <w:r>
+        <w:rPr>
+          <w:sz w:val="28"/>
+          <w:szCs w:val="28"/>
+        </w:rPr>
+        <w:t>. Printing user’s transactions</w:t>
+      </w:r>
+    </w:p>
+    <w:p>
+      <w:pPr>
+        <w:rPr>
+          <w:sz w:val="28"/>
+          <w:szCs w:val="28"/>
+        </w:rPr>
+      </w:pPr>
+      <w:r>
+        <w:rPr>
+          <w:sz w:val="28"/>
+          <w:szCs w:val="28"/>
+        </w:rPr>
+        <w:tab/>
+        <w:t>- Should allow printing of transactions from last 30 days.</w:t>
       </w:r>
       <w:bookmarkStart w:id="0" w:name="_GoBack"/>
       <w:bookmarkEnd w:id="0"/>
-      <w:r>
-        <w:rPr>
-          <w:sz w:val="28"/>
-          <w:szCs w:val="28"/>
-        </w:rPr>
-        <w:t>. Printing user’s transactions</w:t>
-      </w:r>
     </w:p>
     <w:p>
       <w:pPr>
